--- a/Phi Alpha/Hardware Master Equipment List/software section.docx
+++ b/Phi Alpha/Hardware Master Equipment List/software section.docx
@@ -1917,7 +1917,310 @@
       <w:r>
         <w:rPr/>
         <w:tab/>
-        <w:t xml:space="preserve">In this </w:t>
+      </w:r>
+      <w:r>
+        <w:rPr/>
+        <w:t>This was a test autonomy program. In this program we were only moving the robot forwards.</w:t>
+      </w:r>
+    </w:p>
+    <w:p>
+      <w:pPr>
+        <w:pStyle w:val="Normal"/>
+        <w:jc w:val="left"/>
+        <w:rPr/>
+      </w:pPr>
+      <w:r>
+        <w:rPr/>
+        <w:drawing>
+          <wp:anchor behindDoc="0" distT="0" distB="0" distL="0" distR="0" simplePos="0" locked="0" layoutInCell="1" allowOverlap="1" relativeHeight="8">
+            <wp:simplePos x="0" y="0"/>
+            <wp:positionH relativeFrom="column">
+              <wp:align>center</wp:align>
+            </wp:positionH>
+            <wp:positionV relativeFrom="paragraph">
+              <wp:align>top</wp:align>
+            </wp:positionV>
+            <wp:extent cx="6332220" cy="4867275"/>
+            <wp:effectExtent l="0" t="0" r="0" b="0"/>
+            <wp:wrapSquare wrapText="largest"/>
+            <wp:docPr id="7" name="Image7" descr=""/>
+            <wp:cNvGraphicFramePr>
+              <a:graphicFrameLocks xmlns:a="http://schemas.openxmlformats.org/drawingml/2006/main" noChangeAspect="1"/>
+            </wp:cNvGraphicFramePr>
+            <a:graphic xmlns:a="http://schemas.openxmlformats.org/drawingml/2006/main">
+              <a:graphicData uri="http://schemas.openxmlformats.org/drawingml/2006/picture">
+                <pic:pic xmlns:pic="http://schemas.openxmlformats.org/drawingml/2006/picture">
+                  <pic:nvPicPr>
+                    <pic:cNvPr id="7" name="Image7" descr=""/>
+                    <pic:cNvPicPr>
+                      <a:picLocks noChangeAspect="1" noChangeArrowheads="1"/>
+                    </pic:cNvPicPr>
+                  </pic:nvPicPr>
+                  <pic:blipFill>
+                    <a:blip r:embed="rId8"/>
+                    <a:stretch>
+                      <a:fillRect/>
+                    </a:stretch>
+                  </pic:blipFill>
+                  <pic:spPr bwMode="auto">
+                    <a:xfrm>
+                      <a:off x="0" y="0"/>
+                      <a:ext cx="6332220" cy="4867275"/>
+                    </a:xfrm>
+                    <a:prstGeom prst="rect">
+                      <a:avLst/>
+                    </a:prstGeom>
+                  </pic:spPr>
+                </pic:pic>
+              </a:graphicData>
+            </a:graphic>
+          </wp:anchor>
+        </w:drawing>
+        <w:drawing>
+          <wp:anchor behindDoc="0" distT="0" distB="0" distL="0" distR="0" simplePos="0" locked="0" layoutInCell="1" allowOverlap="1" relativeHeight="9">
+            <wp:simplePos x="0" y="0"/>
+            <wp:positionH relativeFrom="column">
+              <wp:posOffset>0</wp:posOffset>
+            </wp:positionH>
+            <wp:positionV relativeFrom="paragraph">
+              <wp:posOffset>4866640</wp:posOffset>
+            </wp:positionV>
+            <wp:extent cx="6332220" cy="967105"/>
+            <wp:effectExtent l="0" t="0" r="0" b="0"/>
+            <wp:wrapSquare wrapText="largest"/>
+            <wp:docPr id="8" name="Image8" descr=""/>
+            <wp:cNvGraphicFramePr>
+              <a:graphicFrameLocks xmlns:a="http://schemas.openxmlformats.org/drawingml/2006/main" noChangeAspect="1"/>
+            </wp:cNvGraphicFramePr>
+            <a:graphic xmlns:a="http://schemas.openxmlformats.org/drawingml/2006/main">
+              <a:graphicData uri="http://schemas.openxmlformats.org/drawingml/2006/picture">
+                <pic:pic xmlns:pic="http://schemas.openxmlformats.org/drawingml/2006/picture">
+                  <pic:nvPicPr>
+                    <pic:cNvPr id="8" name="Image8" descr=""/>
+                    <pic:cNvPicPr>
+                      <a:picLocks noChangeAspect="1" noChangeArrowheads="1"/>
+                    </pic:cNvPicPr>
+                  </pic:nvPicPr>
+                  <pic:blipFill>
+                    <a:blip r:embed="rId9"/>
+                    <a:stretch>
+                      <a:fillRect/>
+                    </a:stretch>
+                  </pic:blipFill>
+                  <pic:spPr bwMode="auto">
+                    <a:xfrm>
+                      <a:off x="0" y="0"/>
+                      <a:ext cx="6332220" cy="967105"/>
+                    </a:xfrm>
+                    <a:prstGeom prst="rect">
+                      <a:avLst/>
+                    </a:prstGeom>
+                  </pic:spPr>
+                </pic:pic>
+              </a:graphicData>
+            </a:graphic>
+          </wp:anchor>
+        </w:drawing>
+      </w:r>
+    </w:p>
+    <w:p>
+      <w:pPr>
+        <w:pStyle w:val="Normal"/>
+        <w:jc w:val="left"/>
+        <w:rPr/>
+      </w:pPr>
+      <w:r>
+        <w:rPr/>
+      </w:r>
+    </w:p>
+    <w:p>
+      <w:pPr>
+        <w:pStyle w:val="Normal"/>
+        <w:jc w:val="left"/>
+        <w:rPr/>
+      </w:pPr>
+      <w:r>
+        <w:rPr/>
+      </w:r>
+    </w:p>
+    <w:p>
+      <w:pPr>
+        <w:pStyle w:val="Normal"/>
+        <w:jc w:val="left"/>
+        <w:rPr/>
+      </w:pPr>
+      <w:r>
+        <w:rPr/>
+      </w:r>
+    </w:p>
+    <w:p>
+      <w:pPr>
+        <w:pStyle w:val="Normal"/>
+        <w:jc w:val="left"/>
+        <w:rPr/>
+      </w:pPr>
+      <w:r>
+        <w:rPr/>
+      </w:r>
+    </w:p>
+    <w:p>
+      <w:pPr>
+        <w:pStyle w:val="Normal"/>
+        <w:jc w:val="left"/>
+        <w:rPr/>
+      </w:pPr>
+      <w:r>
+        <w:rPr/>
+      </w:r>
+    </w:p>
+    <w:p>
+      <w:pPr>
+        <w:pStyle w:val="Normal"/>
+        <w:jc w:val="left"/>
+        <w:rPr/>
+      </w:pPr>
+      <w:r>
+        <w:rPr/>
+      </w:r>
+    </w:p>
+    <w:p>
+      <w:pPr>
+        <w:pStyle w:val="Normal"/>
+        <w:jc w:val="left"/>
+        <w:rPr/>
+      </w:pPr>
+      <w:r>
+        <w:rPr/>
+      </w:r>
+    </w:p>
+    <w:p>
+      <w:pPr>
+        <w:pStyle w:val="Normal"/>
+        <w:jc w:val="left"/>
+        <w:rPr/>
+      </w:pPr>
+      <w:r>
+        <w:rPr/>
+      </w:r>
+    </w:p>
+    <w:p>
+      <w:pPr>
+        <w:pStyle w:val="Normal"/>
+        <w:jc w:val="left"/>
+        <w:rPr/>
+      </w:pPr>
+      <w:r>
+        <w:rPr/>
+      </w:r>
+    </w:p>
+    <w:p>
+      <w:pPr>
+        <w:pStyle w:val="Normal"/>
+        <w:jc w:val="left"/>
+        <w:rPr/>
+      </w:pPr>
+      <w:r>
+        <w:rPr/>
+      </w:r>
+    </w:p>
+    <w:p>
+      <w:pPr>
+        <w:pStyle w:val="Normal"/>
+        <w:jc w:val="left"/>
+        <w:rPr/>
+      </w:pPr>
+      <w:r>
+        <w:rPr/>
+      </w:r>
+    </w:p>
+    <w:p>
+      <w:pPr>
+        <w:pStyle w:val="Normal"/>
+        <w:jc w:val="left"/>
+        <w:rPr/>
+      </w:pPr>
+      <w:r>
+        <w:rPr/>
+      </w:r>
+    </w:p>
+    <w:p>
+      <w:pPr>
+        <w:pStyle w:val="Normal"/>
+        <w:jc w:val="left"/>
+        <w:rPr/>
+      </w:pPr>
+      <w:r>
+        <w:rPr/>
+      </w:r>
+    </w:p>
+    <w:p>
+      <w:pPr>
+        <w:pStyle w:val="Normal"/>
+        <w:jc w:val="left"/>
+        <w:rPr/>
+      </w:pPr>
+      <w:r>
+        <w:rPr/>
+        <w:tab/>
+      </w:r>
+      <w:r>
+        <w:rPr/>
+        <w:t>In this program.</w:t>
+      </w:r>
+    </w:p>
+    <w:p>
+      <w:pPr>
+        <w:pStyle w:val="Normal"/>
+        <w:jc w:val="left"/>
+        <w:rPr/>
+      </w:pPr>
+      <w:r>
+        <w:rPr/>
+        <w:drawing>
+          <wp:anchor behindDoc="0" distT="0" distB="0" distL="0" distR="0" simplePos="0" locked="0" layoutInCell="1" allowOverlap="1" relativeHeight="10">
+            <wp:simplePos x="0" y="0"/>
+            <wp:positionH relativeFrom="column">
+              <wp:align>center</wp:align>
+            </wp:positionH>
+            <wp:positionV relativeFrom="paragraph">
+              <wp:align>top</wp:align>
+            </wp:positionV>
+            <wp:extent cx="6332220" cy="3326765"/>
+            <wp:effectExtent l="0" t="0" r="0" b="0"/>
+            <wp:wrapSquare wrapText="largest"/>
+            <wp:docPr id="9" name="Image9" descr=""/>
+            <wp:cNvGraphicFramePr>
+              <a:graphicFrameLocks xmlns:a="http://schemas.openxmlformats.org/drawingml/2006/main" noChangeAspect="1"/>
+            </wp:cNvGraphicFramePr>
+            <a:graphic xmlns:a="http://schemas.openxmlformats.org/drawingml/2006/main">
+              <a:graphicData uri="http://schemas.openxmlformats.org/drawingml/2006/picture">
+                <pic:pic xmlns:pic="http://schemas.openxmlformats.org/drawingml/2006/picture">
+                  <pic:nvPicPr>
+                    <pic:cNvPr id="9" name="Image9" descr=""/>
+                    <pic:cNvPicPr>
+                      <a:picLocks noChangeAspect="1" noChangeArrowheads="1"/>
+                    </pic:cNvPicPr>
+                  </pic:nvPicPr>
+                  <pic:blipFill>
+                    <a:blip r:embed="rId10"/>
+                    <a:stretch>
+                      <a:fillRect/>
+                    </a:stretch>
+                  </pic:blipFill>
+                  <pic:spPr bwMode="auto">
+                    <a:xfrm>
+                      <a:off x="0" y="0"/>
+                      <a:ext cx="6332220" cy="3326765"/>
+                    </a:xfrm>
+                    <a:prstGeom prst="rect">
+                      <a:avLst/>
+                    </a:prstGeom>
+                  </pic:spPr>
+                </pic:pic>
+              </a:graphicData>
+            </a:graphic>
+          </wp:anchor>
+        </w:drawing>
       </w:r>
     </w:p>
     <w:sectPr>

--- a/Phi Alpha/Hardware Master Equipment List/software section.docx
+++ b/Phi Alpha/Hardware Master Equipment List/software section.docx
@@ -817,43 +817,7 @@
           <w:szCs w:val="30"/>
           <w:lang w:val="en"/>
         </w:rPr>
-        <w:t xml:space="preserve">After he left we didn't really know what we were doing until we started watching and reading turtorials on the FIRST website. They explained it easier and it was easy to understand. After that we made some test programs for teleop to try it out, we tested a program for just servos and then tested a program for just motors. We got them to move! Then we did some autonomy test programs, it drove the robot in a square. Then we started on the competition teleop! We programmed </w:t>
-      </w:r>
-      <w:r>
-        <w:rPr>
-          <w:rFonts w:ascii="Calibri" w:hAnsi="Calibri"/>
-          <w:sz w:val="30"/>
-          <w:szCs w:val="30"/>
-          <w:lang w:val="en"/>
-        </w:rPr>
-        <w:t xml:space="preserve">six </w:t>
-      </w:r>
-      <w:r>
-        <w:rPr>
-          <w:rFonts w:ascii="Calibri" w:hAnsi="Calibri"/>
-          <w:sz w:val="30"/>
-          <w:szCs w:val="30"/>
-          <w:lang w:val="en"/>
-        </w:rPr>
-        <w:t xml:space="preserve">motors and </w:t>
-      </w:r>
-      <w:r>
-        <w:rPr>
-          <w:rFonts w:ascii="Calibri" w:hAnsi="Calibri"/>
-          <w:sz w:val="30"/>
-          <w:szCs w:val="30"/>
-          <w:lang w:val="en"/>
-        </w:rPr>
-        <w:t>two</w:t>
-      </w:r>
-      <w:r>
-        <w:rPr>
-          <w:rFonts w:ascii="Calibri" w:hAnsi="Calibri"/>
-          <w:sz w:val="30"/>
-          <w:szCs w:val="30"/>
-          <w:lang w:val="en"/>
-        </w:rPr>
-        <w:t xml:space="preserve"> servos, We are trying to test out sensors. We made a simple autonomy to drive and park in the floor goal for the competition for now, but we are working on sensors such as the color sensor so that we can improve the autonomy.</w:t>
+        <w:t>After he left we didn't really know what we were doing until we started watching and reading turtorials on the FIRST website. They explained it easier and it was easy to understand. After that we made some test programs for teleop to try it out, we tested a program for just servos and then tested a program for just motors. We got them to move! Then we did some autonomy test programs, it drove the robot in a square. Then we started on the competition teleop! We programmed six motors and two servos, We are trying to test out sensors. We made a simple autonomy to drive and park in the floor goal for the competition for now, but we are working on sensors such as the color sensor so that we can improve the autonomy.</w:t>
       </w:r>
     </w:p>
     <w:p>
@@ -1917,10 +1881,7 @@
       <w:r>
         <w:rPr/>
         <w:tab/>
-      </w:r>
-      <w:r>
-        <w:rPr/>
-        <w:t>This was a test autonomy program. In this program we were only moving the robot forwards.</w:t>
+        <w:t>This was a test autonomy program, it is named “FirstAutonomous”. In this program we were only moving the robot forwards.</w:t>
       </w:r>
     </w:p>
     <w:p>
@@ -2151,31 +2112,17 @@
       </w:pPr>
       <w:r>
         <w:rPr/>
-      </w:r>
-    </w:p>
-    <w:p>
-      <w:pPr>
-        <w:pStyle w:val="Normal"/>
-        <w:jc w:val="left"/>
-        <w:rPr/>
-      </w:pPr>
-      <w:r>
-        <w:rPr/>
         <w:tab/>
-      </w:r>
-      <w:r>
-        <w:rPr/>
-        <w:t>In this program.</w:t>
-      </w:r>
-    </w:p>
-    <w:p>
-      <w:pPr>
-        <w:pStyle w:val="Normal"/>
-        <w:jc w:val="left"/>
-        <w:rPr/>
-      </w:pPr>
-      <w:r>
-        <w:rPr/>
+        <w:t>This is one of our competition autonomy, it is named “Autonomy”. This one is for when we are on the blue alliance. In this program we are moving the robot forwards and turning right, then we go forwards towards the floor goal and then we park on the floor goal. This is what we have for now but we are trying at the moment to improve and add more to this program to do more obstacles.</w:t>
+      </w:r>
+    </w:p>
+    <w:p>
+      <w:pPr>
+        <w:pStyle w:val="Normal"/>
+        <w:jc w:val="left"/>
+        <w:rPr/>
+      </w:pPr>
+      <w:r>
         <w:drawing>
           <wp:anchor behindDoc="0" distT="0" distB="0" distL="0" distR="0" simplePos="0" locked="0" layoutInCell="1" allowOverlap="1" relativeHeight="10">
             <wp:simplePos x="0" y="0"/>
@@ -2211,6 +2158,652 @@
                     <a:xfrm>
                       <a:off x="0" y="0"/>
                       <a:ext cx="6332220" cy="3326765"/>
+                    </a:xfrm>
+                    <a:prstGeom prst="rect">
+                      <a:avLst/>
+                    </a:prstGeom>
+                  </pic:spPr>
+                </pic:pic>
+              </a:graphicData>
+            </a:graphic>
+          </wp:anchor>
+        </w:drawing>
+        <w:drawing>
+          <wp:anchor behindDoc="0" distT="0" distB="0" distL="0" distR="0" simplePos="0" locked="0" layoutInCell="1" allowOverlap="1" relativeHeight="11">
+            <wp:simplePos x="0" y="0"/>
+            <wp:positionH relativeFrom="column">
+              <wp:posOffset>0</wp:posOffset>
+            </wp:positionH>
+            <wp:positionV relativeFrom="paragraph">
+              <wp:posOffset>3326130</wp:posOffset>
+            </wp:positionV>
+            <wp:extent cx="6332220" cy="4232910"/>
+            <wp:effectExtent l="0" t="0" r="0" b="0"/>
+            <wp:wrapSquare wrapText="largest"/>
+            <wp:docPr id="10" name="Image10" descr=""/>
+            <wp:cNvGraphicFramePr>
+              <a:graphicFrameLocks xmlns:a="http://schemas.openxmlformats.org/drawingml/2006/main" noChangeAspect="1"/>
+            </wp:cNvGraphicFramePr>
+            <a:graphic xmlns:a="http://schemas.openxmlformats.org/drawingml/2006/main">
+              <a:graphicData uri="http://schemas.openxmlformats.org/drawingml/2006/picture">
+                <pic:pic xmlns:pic="http://schemas.openxmlformats.org/drawingml/2006/picture">
+                  <pic:nvPicPr>
+                    <pic:cNvPr id="10" name="Image10" descr=""/>
+                    <pic:cNvPicPr>
+                      <a:picLocks noChangeAspect="1" noChangeArrowheads="1"/>
+                    </pic:cNvPicPr>
+                  </pic:nvPicPr>
+                  <pic:blipFill>
+                    <a:blip r:embed="rId11"/>
+                    <a:stretch>
+                      <a:fillRect/>
+                    </a:stretch>
+                  </pic:blipFill>
+                  <pic:spPr bwMode="auto">
+                    <a:xfrm>
+                      <a:off x="0" y="0"/>
+                      <a:ext cx="6332220" cy="4232910"/>
+                    </a:xfrm>
+                    <a:prstGeom prst="rect">
+                      <a:avLst/>
+                    </a:prstGeom>
+                  </pic:spPr>
+                </pic:pic>
+              </a:graphicData>
+            </a:graphic>
+          </wp:anchor>
+        </w:drawing>
+      </w:r>
+      <w:r>
+        <w:rPr/>
+        <w:t xml:space="preserve"> </w:t>
+      </w:r>
+      <w:r>
+        <w:rPr/>
+        <w:t xml:space="preserve">  </w:t>
+      </w:r>
+    </w:p>
+    <w:p>
+      <w:pPr>
+        <w:pStyle w:val="Normal"/>
+        <w:jc w:val="left"/>
+        <w:rPr/>
+      </w:pPr>
+      <w:r>
+        <w:rPr/>
+      </w:r>
+    </w:p>
+    <w:p>
+      <w:pPr>
+        <w:pStyle w:val="Normal"/>
+        <w:jc w:val="left"/>
+        <w:rPr/>
+      </w:pPr>
+      <w:r>
+        <w:rPr/>
+        <w:tab/>
+        <w:t>This is the other competition autonomy, it is named “Autonomy2”. This one is for when we are on the red alliance. In this program we are moving the robot forwards and turning left, then we go forwards towards the floor goal and then we park on the floor goal. This is what we have for now but we are trying at the moment to improve and add more to this program to do more obstacles.</w:t>
+      </w:r>
+    </w:p>
+    <w:p>
+      <w:pPr>
+        <w:pStyle w:val="Normal"/>
+        <w:jc w:val="left"/>
+        <w:rPr/>
+      </w:pPr>
+      <w:r>
+        <w:drawing>
+          <wp:anchor behindDoc="0" distT="0" distB="0" distL="0" distR="0" simplePos="0" locked="0" layoutInCell="1" allowOverlap="1" relativeHeight="12">
+            <wp:simplePos x="0" y="0"/>
+            <wp:positionH relativeFrom="column">
+              <wp:align>center</wp:align>
+            </wp:positionH>
+            <wp:positionV relativeFrom="paragraph">
+              <wp:align>top</wp:align>
+            </wp:positionV>
+            <wp:extent cx="6332220" cy="3044825"/>
+            <wp:effectExtent l="0" t="0" r="0" b="0"/>
+            <wp:wrapSquare wrapText="largest"/>
+            <wp:docPr id="11" name="Image11" descr=""/>
+            <wp:cNvGraphicFramePr>
+              <a:graphicFrameLocks xmlns:a="http://schemas.openxmlformats.org/drawingml/2006/main" noChangeAspect="1"/>
+            </wp:cNvGraphicFramePr>
+            <a:graphic xmlns:a="http://schemas.openxmlformats.org/drawingml/2006/main">
+              <a:graphicData uri="http://schemas.openxmlformats.org/drawingml/2006/picture">
+                <pic:pic xmlns:pic="http://schemas.openxmlformats.org/drawingml/2006/picture">
+                  <pic:nvPicPr>
+                    <pic:cNvPr id="11" name="Image11" descr=""/>
+                    <pic:cNvPicPr>
+                      <a:picLocks noChangeAspect="1" noChangeArrowheads="1"/>
+                    </pic:cNvPicPr>
+                  </pic:nvPicPr>
+                  <pic:blipFill>
+                    <a:blip r:embed="rId12"/>
+                    <a:stretch>
+                      <a:fillRect/>
+                    </a:stretch>
+                  </pic:blipFill>
+                  <pic:spPr bwMode="auto">
+                    <a:xfrm>
+                      <a:off x="0" y="0"/>
+                      <a:ext cx="6332220" cy="3044825"/>
+                    </a:xfrm>
+                    <a:prstGeom prst="rect">
+                      <a:avLst/>
+                    </a:prstGeom>
+                  </pic:spPr>
+                </pic:pic>
+              </a:graphicData>
+            </a:graphic>
+          </wp:anchor>
+        </w:drawing>
+        <w:drawing>
+          <wp:anchor behindDoc="0" distT="0" distB="0" distL="0" distR="0" simplePos="0" locked="0" layoutInCell="1" allowOverlap="1" relativeHeight="13">
+            <wp:simplePos x="0" y="0"/>
+            <wp:positionH relativeFrom="column">
+              <wp:posOffset>0</wp:posOffset>
+            </wp:positionH>
+            <wp:positionV relativeFrom="paragraph">
+              <wp:posOffset>3044190</wp:posOffset>
+            </wp:positionV>
+            <wp:extent cx="6332220" cy="4080510"/>
+            <wp:effectExtent l="0" t="0" r="0" b="0"/>
+            <wp:wrapSquare wrapText="largest"/>
+            <wp:docPr id="12" name="Image12" descr=""/>
+            <wp:cNvGraphicFramePr>
+              <a:graphicFrameLocks xmlns:a="http://schemas.openxmlformats.org/drawingml/2006/main" noChangeAspect="1"/>
+            </wp:cNvGraphicFramePr>
+            <a:graphic xmlns:a="http://schemas.openxmlformats.org/drawingml/2006/main">
+              <a:graphicData uri="http://schemas.openxmlformats.org/drawingml/2006/picture">
+                <pic:pic xmlns:pic="http://schemas.openxmlformats.org/drawingml/2006/picture">
+                  <pic:nvPicPr>
+                    <pic:cNvPr id="12" name="Image12" descr=""/>
+                    <pic:cNvPicPr>
+                      <a:picLocks noChangeAspect="1" noChangeArrowheads="1"/>
+                    </pic:cNvPicPr>
+                  </pic:nvPicPr>
+                  <pic:blipFill>
+                    <a:blip r:embed="rId13"/>
+                    <a:stretch>
+                      <a:fillRect/>
+                    </a:stretch>
+                  </pic:blipFill>
+                  <pic:spPr bwMode="auto">
+                    <a:xfrm>
+                      <a:off x="0" y="0"/>
+                      <a:ext cx="6332220" cy="4080510"/>
+                    </a:xfrm>
+                    <a:prstGeom prst="rect">
+                      <a:avLst/>
+                    </a:prstGeom>
+                  </pic:spPr>
+                </pic:pic>
+              </a:graphicData>
+            </a:graphic>
+          </wp:anchor>
+        </w:drawing>
+      </w:r>
+      <w:r>
+        <w:rPr/>
+        <w:t xml:space="preserve"> </w:t>
+      </w:r>
+      <w:r>
+        <w:rPr/>
+        <w:t xml:space="preserve"> </w:t>
+      </w:r>
+    </w:p>
+    <w:p>
+      <w:pPr>
+        <w:pStyle w:val="Normal"/>
+        <w:jc w:val="left"/>
+        <w:rPr/>
+      </w:pPr>
+      <w:r>
+        <w:rPr/>
+      </w:r>
+    </w:p>
+    <w:p>
+      <w:pPr>
+        <w:pStyle w:val="Normal"/>
+        <w:jc w:val="left"/>
+        <w:rPr/>
+      </w:pPr>
+      <w:r>
+        <w:rPr/>
+      </w:r>
+    </w:p>
+    <w:p>
+      <w:pPr>
+        <w:pStyle w:val="Normal"/>
+        <w:jc w:val="left"/>
+        <w:rPr/>
+      </w:pPr>
+      <w:r>
+        <w:rPr/>
+      </w:r>
+    </w:p>
+    <w:p>
+      <w:pPr>
+        <w:pStyle w:val="Normal"/>
+        <w:jc w:val="left"/>
+        <w:rPr/>
+      </w:pPr>
+      <w:r>
+        <w:rPr/>
+        <w:tab/>
+        <w:t xml:space="preserve">This is our </w:t>
+      </w:r>
+      <w:r>
+        <w:rPr/>
+        <w:t>competition TeleOp. It took us a lot of time and effort, there was a lot of bumps in the road but we got passed them and we accomplished a lot! We programmed six motors and two servos. We will explain more in details below!</w:t>
+      </w:r>
+    </w:p>
+    <w:p>
+      <w:pPr>
+        <w:pStyle w:val="Normal"/>
+        <w:jc w:val="left"/>
+        <w:rPr/>
+      </w:pPr>
+      <w:r>
+        <w:rPr/>
+        <w:drawing>
+          <wp:anchor behindDoc="0" distT="0" distB="0" distL="0" distR="0" simplePos="0" locked="0" layoutInCell="1" allowOverlap="1" relativeHeight="14">
+            <wp:simplePos x="0" y="0"/>
+            <wp:positionH relativeFrom="column">
+              <wp:align>center</wp:align>
+            </wp:positionH>
+            <wp:positionV relativeFrom="paragraph">
+              <wp:align>top</wp:align>
+            </wp:positionV>
+            <wp:extent cx="6332220" cy="4362450"/>
+            <wp:effectExtent l="0" t="0" r="0" b="0"/>
+            <wp:wrapSquare wrapText="largest"/>
+            <wp:docPr id="13" name="Image13" descr=""/>
+            <wp:cNvGraphicFramePr>
+              <a:graphicFrameLocks xmlns:a="http://schemas.openxmlformats.org/drawingml/2006/main" noChangeAspect="1"/>
+            </wp:cNvGraphicFramePr>
+            <a:graphic xmlns:a="http://schemas.openxmlformats.org/drawingml/2006/main">
+              <a:graphicData uri="http://schemas.openxmlformats.org/drawingml/2006/picture">
+                <pic:pic xmlns:pic="http://schemas.openxmlformats.org/drawingml/2006/picture">
+                  <pic:nvPicPr>
+                    <pic:cNvPr id="13" name="Image13" descr=""/>
+                    <pic:cNvPicPr>
+                      <a:picLocks noChangeAspect="1" noChangeArrowheads="1"/>
+                    </pic:cNvPicPr>
+                  </pic:nvPicPr>
+                  <pic:blipFill>
+                    <a:blip r:embed="rId14"/>
+                    <a:stretch>
+                      <a:fillRect/>
+                    </a:stretch>
+                  </pic:blipFill>
+                  <pic:spPr bwMode="auto">
+                    <a:xfrm>
+                      <a:off x="0" y="0"/>
+                      <a:ext cx="6332220" cy="4362450"/>
+                    </a:xfrm>
+                    <a:prstGeom prst="rect">
+                      <a:avLst/>
+                    </a:prstGeom>
+                  </pic:spPr>
+                </pic:pic>
+              </a:graphicData>
+            </a:graphic>
+          </wp:anchor>
+        </w:drawing>
+        <w:drawing>
+          <wp:anchor behindDoc="0" distT="0" distB="0" distL="0" distR="0" simplePos="0" locked="0" layoutInCell="1" allowOverlap="1" relativeHeight="15">
+            <wp:simplePos x="0" y="0"/>
+            <wp:positionH relativeFrom="column">
+              <wp:posOffset>0</wp:posOffset>
+            </wp:positionH>
+            <wp:positionV relativeFrom="paragraph">
+              <wp:posOffset>4361815</wp:posOffset>
+            </wp:positionV>
+            <wp:extent cx="6332220" cy="3105150"/>
+            <wp:effectExtent l="0" t="0" r="0" b="0"/>
+            <wp:wrapSquare wrapText="largest"/>
+            <wp:docPr id="14" name="Image14" descr=""/>
+            <wp:cNvGraphicFramePr>
+              <a:graphicFrameLocks xmlns:a="http://schemas.openxmlformats.org/drawingml/2006/main" noChangeAspect="1"/>
+            </wp:cNvGraphicFramePr>
+            <a:graphic xmlns:a="http://schemas.openxmlformats.org/drawingml/2006/main">
+              <a:graphicData uri="http://schemas.openxmlformats.org/drawingml/2006/picture">
+                <pic:pic xmlns:pic="http://schemas.openxmlformats.org/drawingml/2006/picture">
+                  <pic:nvPicPr>
+                    <pic:cNvPr id="14" name="Image14" descr=""/>
+                    <pic:cNvPicPr>
+                      <a:picLocks noChangeAspect="1" noChangeArrowheads="1"/>
+                    </pic:cNvPicPr>
+                  </pic:nvPicPr>
+                  <pic:blipFill>
+                    <a:blip r:embed="rId15"/>
+                    <a:stretch>
+                      <a:fillRect/>
+                    </a:stretch>
+                  </pic:blipFill>
+                  <pic:spPr bwMode="auto">
+                    <a:xfrm>
+                      <a:off x="0" y="0"/>
+                      <a:ext cx="6332220" cy="3105150"/>
+                    </a:xfrm>
+                    <a:prstGeom prst="rect">
+                      <a:avLst/>
+                    </a:prstGeom>
+                  </pic:spPr>
+                </pic:pic>
+              </a:graphicData>
+            </a:graphic>
+          </wp:anchor>
+        </w:drawing>
+        <mc:AlternateContent>
+          <mc:Choice Requires="wps">
+            <w:drawing>
+              <wp:anchor behindDoc="0" distT="0" distB="0" distL="0" distR="0" simplePos="0" locked="0" layoutInCell="1" allowOverlap="1" relativeHeight="16">
+                <wp:simplePos x="0" y="0"/>
+                <wp:positionH relativeFrom="column">
+                  <wp:posOffset>652780</wp:posOffset>
+                </wp:positionH>
+                <wp:positionV relativeFrom="paragraph">
+                  <wp:posOffset>3583940</wp:posOffset>
+                </wp:positionV>
+                <wp:extent cx="1000760" cy="2762885"/>
+                <wp:effectExtent l="0" t="0" r="0" b="0"/>
+                <wp:wrapNone/>
+                <wp:docPr id="15" name=""/>
+                <a:graphic xmlns:a="http://schemas.openxmlformats.org/drawingml/2006/main">
+                  <a:graphicData uri="http://schemas.microsoft.com/office/word/2010/wordprocessingShape">
+                    <wps:wsp>
+                      <wps:cNvSpPr/>
+                      <wps:spPr>
+                        <a:xfrm flipH="1" flipV="1">
+                          <a:off x="0" y="0"/>
+                          <a:ext cx="1000080" cy="2762280"/>
+                        </a:xfrm>
+                        <a:prstGeom prst="line">
+                          <a:avLst/>
+                        </a:prstGeom>
+                        <a:ln w="36720">
+                          <a:solidFill>
+                            <a:srgbClr val="3465a4"/>
+                          </a:solidFill>
+                          <a:round/>
+                        </a:ln>
+                      </wps:spPr>
+                      <wps:style>
+                        <a:lnRef idx="0"/>
+                        <a:fillRef idx="0"/>
+                        <a:effectRef idx="0"/>
+                        <a:fontRef idx="minor"/>
+                      </wps:style>
+                      <wps:bodyPr/>
+                    </wps:wsp>
+                  </a:graphicData>
+                </a:graphic>
+              </wp:anchor>
+            </w:drawing>
+          </mc:Choice>
+          <mc:Fallback>
+            <w:pict>
+              <v:line id="shape_0" from="-24.85pt,316.95pt" to="53.85pt,534.4pt" stroked="t" style="position:absolute;flip:xy">
+                <v:stroke color="#3465a4" weight="36720" joinstyle="round" endcap="flat"/>
+                <v:fill o:detectmouseclick="t" on="false"/>
+              </v:line>
+            </w:pict>
+          </mc:Fallback>
+        </mc:AlternateContent>
+        <mc:AlternateContent>
+          <mc:Choice Requires="wps">
+            <w:drawing>
+              <wp:anchor behindDoc="0" distT="0" distB="0" distL="0" distR="0" simplePos="0" locked="0" layoutInCell="1" allowOverlap="1" relativeHeight="17">
+                <wp:simplePos x="0" y="0"/>
+                <wp:positionH relativeFrom="column">
+                  <wp:posOffset>-334645</wp:posOffset>
+                </wp:positionH>
+                <wp:positionV relativeFrom="paragraph">
+                  <wp:posOffset>4072890</wp:posOffset>
+                </wp:positionV>
+                <wp:extent cx="791210" cy="635"/>
+                <wp:effectExtent l="0" t="0" r="0" b="0"/>
+                <wp:wrapNone/>
+                <wp:docPr id="16" name=""/>
+                <a:graphic xmlns:a="http://schemas.openxmlformats.org/drawingml/2006/main">
+                  <a:graphicData uri="http://schemas.microsoft.com/office/word/2010/wordprocessingShape">
+                    <wps:wsp>
+                      <wps:cNvSpPr/>
+                      <wps:spPr>
+                        <a:xfrm>
+                          <a:off x="0" y="0"/>
+                          <a:ext cx="790560" cy="0"/>
+                        </a:xfrm>
+                        <a:prstGeom prst="line">
+                          <a:avLst/>
+                        </a:prstGeom>
+                        <a:ln w="36720">
+                          <a:solidFill>
+                            <a:srgbClr val="3465a4"/>
+                          </a:solidFill>
+                          <a:round/>
+                          <a:tailEnd len="med" type="triangle" w="med"/>
+                        </a:ln>
+                      </wps:spPr>
+                      <wps:style>
+                        <a:lnRef idx="0"/>
+                        <a:fillRef idx="0"/>
+                        <a:effectRef idx="0"/>
+                        <a:fontRef idx="minor"/>
+                      </wps:style>
+                      <wps:bodyPr/>
+                    </wps:wsp>
+                  </a:graphicData>
+                </a:graphic>
+              </wp:anchor>
+            </w:drawing>
+          </mc:Choice>
+          <mc:Fallback>
+            <w:pict>
+              <v:line id="shape_0" from="-26.35pt,320.7pt" to="35.85pt,320.7pt" stroked="t" style="position:absolute">
+                <v:stroke color="#3465a4" weight="36720" endarrow="block" endarrowwidth="medium" endarrowlength="medium" joinstyle="round" endcap="flat"/>
+                <v:fill o:detectmouseclick="t" on="false"/>
+              </v:line>
+            </w:pict>
+          </mc:Fallback>
+        </mc:AlternateContent>
+      </w:r>
+    </w:p>
+    <w:p>
+      <w:pPr>
+        <w:pStyle w:val="Normal"/>
+        <w:jc w:val="left"/>
+        <w:rPr/>
+      </w:pPr>
+      <w:r>
+        <w:rPr/>
+      </w:r>
+    </w:p>
+    <w:p>
+      <w:pPr>
+        <w:pStyle w:val="Normal"/>
+        <w:jc w:val="left"/>
+        <w:rPr/>
+      </w:pPr>
+      <w:r>
+        <w:rPr/>
+      </w:r>
+    </w:p>
+    <w:p>
+      <w:pPr>
+        <w:pStyle w:val="Normal"/>
+        <w:jc w:val="left"/>
+        <w:rPr/>
+      </w:pPr>
+      <w:r>
+        <w:rPr/>
+      </w:r>
+    </w:p>
+    <w:p>
+      <w:pPr>
+        <w:pStyle w:val="Normal"/>
+        <w:jc w:val="left"/>
+        <w:rPr/>
+      </w:pPr>
+      <w:r>
+        <w:rPr/>
+      </w:r>
+    </w:p>
+    <w:p>
+      <w:pPr>
+        <w:pStyle w:val="Normal"/>
+        <w:jc w:val="left"/>
+        <w:rPr/>
+      </w:pPr>
+      <w:r>
+        <w:rPr/>
+        <w:drawing>
+          <wp:anchor behindDoc="0" distT="0" distB="0" distL="0" distR="0" simplePos="0" locked="0" layoutInCell="1" allowOverlap="1" relativeHeight="18">
+            <wp:simplePos x="0" y="0"/>
+            <wp:positionH relativeFrom="column">
+              <wp:posOffset>0</wp:posOffset>
+            </wp:positionH>
+            <wp:positionV relativeFrom="paragraph">
+              <wp:posOffset>0</wp:posOffset>
+            </wp:positionV>
+            <wp:extent cx="6332220" cy="4993005"/>
+            <wp:effectExtent l="0" t="0" r="0" b="0"/>
+            <wp:wrapSquare wrapText="largest"/>
+            <wp:docPr id="17" name="Image15" descr=""/>
+            <wp:cNvGraphicFramePr>
+              <a:graphicFrameLocks xmlns:a="http://schemas.openxmlformats.org/drawingml/2006/main" noChangeAspect="1"/>
+            </wp:cNvGraphicFramePr>
+            <a:graphic xmlns:a="http://schemas.openxmlformats.org/drawingml/2006/main">
+              <a:graphicData uri="http://schemas.openxmlformats.org/drawingml/2006/picture">
+                <pic:pic xmlns:pic="http://schemas.openxmlformats.org/drawingml/2006/picture">
+                  <pic:nvPicPr>
+                    <pic:cNvPr id="17" name="Image15" descr=""/>
+                    <pic:cNvPicPr>
+                      <a:picLocks noChangeAspect="1" noChangeArrowheads="1"/>
+                    </pic:cNvPicPr>
+                  </pic:nvPicPr>
+                  <pic:blipFill>
+                    <a:blip r:embed="rId16"/>
+                    <a:stretch>
+                      <a:fillRect/>
+                    </a:stretch>
+                  </pic:blipFill>
+                  <pic:spPr bwMode="auto">
+                    <a:xfrm>
+                      <a:off x="0" y="0"/>
+                      <a:ext cx="6332220" cy="4993005"/>
+                    </a:xfrm>
+                    <a:prstGeom prst="rect">
+                      <a:avLst/>
+                    </a:prstGeom>
+                  </pic:spPr>
+                </pic:pic>
+              </a:graphicData>
+            </a:graphic>
+          </wp:anchor>
+        </w:drawing>
+        <w:drawing>
+          <wp:anchor behindDoc="0" distT="0" distB="0" distL="0" distR="0" simplePos="0" locked="0" layoutInCell="1" allowOverlap="1" relativeHeight="19">
+            <wp:simplePos x="0" y="0"/>
+            <wp:positionH relativeFrom="column">
+              <wp:posOffset>0</wp:posOffset>
+            </wp:positionH>
+            <wp:positionV relativeFrom="paragraph">
+              <wp:posOffset>4992370</wp:posOffset>
+            </wp:positionV>
+            <wp:extent cx="6332220" cy="3795395"/>
+            <wp:effectExtent l="0" t="0" r="0" b="0"/>
+            <wp:wrapSquare wrapText="largest"/>
+            <wp:docPr id="18" name="Image16" descr=""/>
+            <wp:cNvGraphicFramePr>
+              <a:graphicFrameLocks xmlns:a="http://schemas.openxmlformats.org/drawingml/2006/main" noChangeAspect="1"/>
+            </wp:cNvGraphicFramePr>
+            <a:graphic xmlns:a="http://schemas.openxmlformats.org/drawingml/2006/main">
+              <a:graphicData uri="http://schemas.openxmlformats.org/drawingml/2006/picture">
+                <pic:pic xmlns:pic="http://schemas.openxmlformats.org/drawingml/2006/picture">
+                  <pic:nvPicPr>
+                    <pic:cNvPr id="18" name="Image16" descr=""/>
+                    <pic:cNvPicPr>
+                      <a:picLocks noChangeAspect="1" noChangeArrowheads="1"/>
+                    </pic:cNvPicPr>
+                  </pic:nvPicPr>
+                  <pic:blipFill>
+                    <a:blip r:embed="rId17"/>
+                    <a:stretch>
+                      <a:fillRect/>
+                    </a:stretch>
+                  </pic:blipFill>
+                  <pic:spPr bwMode="auto">
+                    <a:xfrm>
+                      <a:off x="0" y="0"/>
+                      <a:ext cx="6332220" cy="3795395"/>
+                    </a:xfrm>
+                    <a:prstGeom prst="rect">
+                      <a:avLst/>
+                    </a:prstGeom>
+                  </pic:spPr>
+                </pic:pic>
+              </a:graphicData>
+            </a:graphic>
+          </wp:anchor>
+        </w:drawing>
+      </w:r>
+    </w:p>
+    <w:p>
+      <w:pPr>
+        <w:pStyle w:val="Normal"/>
+        <w:jc w:val="left"/>
+        <w:rPr/>
+      </w:pPr>
+      <w:r>
+        <w:rPr/>
+      </w:r>
+    </w:p>
+    <w:p>
+      <w:pPr>
+        <w:pStyle w:val="Normal"/>
+        <w:jc w:val="left"/>
+        <w:rPr/>
+      </w:pPr>
+      <w:r>
+        <w:rPr/>
+        <w:drawing>
+          <wp:anchor behindDoc="0" distT="0" distB="0" distL="0" distR="0" simplePos="0" locked="0" layoutInCell="1" allowOverlap="1" relativeHeight="20">
+            <wp:simplePos x="0" y="0"/>
+            <wp:positionH relativeFrom="column">
+              <wp:align>center</wp:align>
+            </wp:positionH>
+            <wp:positionV relativeFrom="paragraph">
+              <wp:align>top</wp:align>
+            </wp:positionV>
+            <wp:extent cx="6332220" cy="4394200"/>
+            <wp:effectExtent l="0" t="0" r="0" b="0"/>
+            <wp:wrapSquare wrapText="largest"/>
+            <wp:docPr id="19" name="Image17" descr=""/>
+            <wp:cNvGraphicFramePr>
+              <a:graphicFrameLocks xmlns:a="http://schemas.openxmlformats.org/drawingml/2006/main" noChangeAspect="1"/>
+            </wp:cNvGraphicFramePr>
+            <a:graphic xmlns:a="http://schemas.openxmlformats.org/drawingml/2006/main">
+              <a:graphicData uri="http://schemas.openxmlformats.org/drawingml/2006/picture">
+                <pic:pic xmlns:pic="http://schemas.openxmlformats.org/drawingml/2006/picture">
+                  <pic:nvPicPr>
+                    <pic:cNvPr id="19" name="Image17" descr=""/>
+                    <pic:cNvPicPr>
+                      <a:picLocks noChangeAspect="1" noChangeArrowheads="1"/>
+                    </pic:cNvPicPr>
+                  </pic:nvPicPr>
+                  <pic:blipFill>
+                    <a:blip r:embed="rId18"/>
+                    <a:stretch>
+                      <a:fillRect/>
+                    </a:stretch>
+                  </pic:blipFill>
+                  <pic:spPr bwMode="auto">
+                    <a:xfrm>
+                      <a:off x="0" y="0"/>
+                      <a:ext cx="6332220" cy="4394200"/>
                     </a:xfrm>
                     <a:prstGeom prst="rect">
                       <a:avLst/>
